--- a/module-1/Conner_Mod1_3.docx
+++ b/module-1/Conner_Mod1_3.docx
@@ -4,11 +4,26 @@
   <w:body>
     <w:p>
       <w:r>
+        <w:t>Gabe Conner</w:t>
+      </w:r>
+    </w:p>
+    <w:p>
+      <w:r>
+        <w:t>8/21/2025</w:t>
+      </w:r>
+    </w:p>
+    <w:p>
+      <w:r>
+        <w:t>Assignment 1.3</w:t>
+      </w:r>
+    </w:p>
+    <w:p>
+      <w:r>
         <w:rPr>
           <w:noProof/>
         </w:rPr>
         <w:drawing>
-          <wp:inline distT="0" distB="0" distL="0" distR="0" wp14:anchorId="358A4E55" wp14:editId="6FB71290">
+          <wp:inline distT="0" distB="0" distL="0" distR="0" wp14:anchorId="358A4E55" wp14:editId="070C3D76">
             <wp:extent cx="5943600" cy="3219450"/>
             <wp:effectExtent l="0" t="0" r="0" b="0"/>
             <wp:docPr id="1556829889" name="Picture 2" descr="A screenshot of a computer&#10;&#10;AI-generated content may be incorrect."/>
@@ -54,7 +69,7 @@
           <w:noProof/>
         </w:rPr>
         <w:drawing>
-          <wp:inline distT="0" distB="0" distL="0" distR="0" wp14:anchorId="73D70504" wp14:editId="366940E6">
+          <wp:inline distT="0" distB="0" distL="0" distR="0" wp14:anchorId="73D70504" wp14:editId="3990E775">
             <wp:extent cx="5943600" cy="3219450"/>
             <wp:effectExtent l="0" t="0" r="0" b="0"/>
             <wp:docPr id="488273818" name="Picture 1" descr="A screenshot of a computer&#10;&#10;AI-generated content may be incorrect."/>
@@ -101,7 +116,7 @@
         </w:rPr>
         <w:lastRenderedPageBreak/>
         <w:drawing>
-          <wp:inline distT="0" distB="0" distL="0" distR="0" wp14:anchorId="08FDFD2D" wp14:editId="525D87DA">
+          <wp:inline distT="0" distB="0" distL="0" distR="0" wp14:anchorId="08FDFD2D" wp14:editId="79CC9C30">
             <wp:extent cx="5943600" cy="3219450"/>
             <wp:effectExtent l="0" t="0" r="0" b="0"/>
             <wp:docPr id="2085044409" name="Picture 5" descr="A screenshot of a computer&#10;&#10;AI-generated content may be incorrect."/>
@@ -1415,6 +1430,23 @@
 </file>
 
 <file path=customXml/item1.xml><?xml version="1.0" encoding="utf-8"?>
+<p:properties xmlns:p="http://schemas.microsoft.com/office/2006/metadata/properties" xmlns:xsi="http://www.w3.org/2001/XMLSchema-instance" xmlns:pc="http://schemas.microsoft.com/office/infopath/2007/PartnerControls">
+  <documentManagement>
+    <_activity xmlns="79cf79ad-c52e-47f8-8205-14d79ea2b552" xsi:nil="true"/>
+  </documentManagement>
+</p:properties>
+</file>
+
+<file path=customXml/item2.xml><?xml version="1.0" encoding="utf-8"?>
+<?mso-contentType ?>
+<FormTemplates xmlns="http://schemas.microsoft.com/sharepoint/v3/contenttype/forms">
+  <Display>DocumentLibraryForm</Display>
+  <Edit>DocumentLibraryForm</Edit>
+  <New>DocumentLibraryForm</New>
+</FormTemplates>
+</file>
+
+<file path=customXml/item3.xml><?xml version="1.0" encoding="utf-8"?>
 <ct:contentTypeSchema xmlns:ct="http://schemas.microsoft.com/office/2006/metadata/contentType" xmlns:ma="http://schemas.microsoft.com/office/2006/metadata/properties/metaAttributes" ct:_="" ma:_="" ma:contentTypeName="Document" ma:contentTypeID="0x01010034A9E84A0A257C4ABBFC9C905A4C82C6" ma:contentTypeVersion="15" ma:contentTypeDescription="Create a new document." ma:contentTypeScope="" ma:versionID="7d7ae063bce9c37ccac466a048a22a13">
   <xsd:schema xmlns:xsd="http://www.w3.org/2001/XMLSchema" xmlns:xs="http://www.w3.org/2001/XMLSchema" xmlns:p="http://schemas.microsoft.com/office/2006/metadata/properties" xmlns:ns3="79cf79ad-c52e-47f8-8205-14d79ea2b552" xmlns:ns4="7d1ca505-dcf2-4fe0-8b69-b0898893a8b8" targetNamespace="http://schemas.microsoft.com/office/2006/metadata/properties" ma:root="true" ma:fieldsID="5cf7192c486ffbaf6644be31cc13971a" ns3:_="" ns4:_="">
     <xsd:import namespace="79cf79ad-c52e-47f8-8205-14d79ea2b552"/>
@@ -1649,24 +1681,25 @@
 </ct:contentTypeSchema>
 </file>
 
-<file path=customXml/item2.xml><?xml version="1.0" encoding="utf-8"?>
-<?mso-contentType ?>
-<FormTemplates xmlns="http://schemas.microsoft.com/sharepoint/v3/contenttype/forms">
-  <Display>DocumentLibraryForm</Display>
-  <Edit>DocumentLibraryForm</Edit>
-  <New>DocumentLibraryForm</New>
-</FormTemplates>
+<file path=customXml/itemProps1.xml><?xml version="1.0" encoding="utf-8"?>
+<ds:datastoreItem xmlns:ds="http://schemas.openxmlformats.org/officeDocument/2006/customXml" ds:itemID="{AF6C114F-D968-4AEC-A59D-C4842FD28D3C}">
+  <ds:schemaRefs>
+    <ds:schemaRef ds:uri="http://schemas.microsoft.com/office/2006/metadata/properties"/>
+    <ds:schemaRef ds:uri="http://schemas.microsoft.com/office/infopath/2007/PartnerControls"/>
+    <ds:schemaRef ds:uri="79cf79ad-c52e-47f8-8205-14d79ea2b552"/>
+  </ds:schemaRefs>
+</ds:datastoreItem>
 </file>
 
-<file path=customXml/item3.xml><?xml version="1.0" encoding="utf-8"?>
-<p:properties xmlns:p="http://schemas.microsoft.com/office/2006/metadata/properties" xmlns:xsi="http://www.w3.org/2001/XMLSchema-instance" xmlns:pc="http://schemas.microsoft.com/office/infopath/2007/PartnerControls">
-  <documentManagement>
-    <_activity xmlns="79cf79ad-c52e-47f8-8205-14d79ea2b552" xsi:nil="true"/>
-  </documentManagement>
-</p:properties>
+<file path=customXml/itemProps2.xml><?xml version="1.0" encoding="utf-8"?>
+<ds:datastoreItem xmlns:ds="http://schemas.openxmlformats.org/officeDocument/2006/customXml" ds:itemID="{EEFF5677-FE95-4368-BC81-C8F7F5C070B4}">
+  <ds:schemaRefs>
+    <ds:schemaRef ds:uri="http://schemas.microsoft.com/sharepoint/v3/contenttype/forms"/>
+  </ds:schemaRefs>
+</ds:datastoreItem>
 </file>
 
-<file path=customXml/itemProps1.xml><?xml version="1.0" encoding="utf-8"?>
+<file path=customXml/itemProps3.xml><?xml version="1.0" encoding="utf-8"?>
 <ds:datastoreItem xmlns:ds="http://schemas.openxmlformats.org/officeDocument/2006/customXml" ds:itemID="{8D36E6B6-318B-408C-A7F6-6FC25CEBB38A}">
   <ds:schemaRefs>
     <ds:schemaRef ds:uri="http://schemas.microsoft.com/office/2006/metadata/contentType"/>
@@ -1683,29 +1716,4 @@
     <ds:schemaRef ds:uri="http://schemas.microsoft.com/internal/obd"/>
   </ds:schemaRefs>
 </ds:datastoreItem>
-</file>
-
-<file path=customXml/itemProps2.xml><?xml version="1.0" encoding="utf-8"?>
-<ds:datastoreItem xmlns:ds="http://schemas.openxmlformats.org/officeDocument/2006/customXml" ds:itemID="{EEFF5677-FE95-4368-BC81-C8F7F5C070B4}">
-  <ds:schemaRefs>
-    <ds:schemaRef ds:uri="http://schemas.microsoft.com/sharepoint/v3/contenttype/forms"/>
-  </ds:schemaRefs>
-</ds:datastoreItem>
-</file>
-
-<file path=customXml/itemProps3.xml><?xml version="1.0" encoding="utf-8"?>
-<ds:datastoreItem xmlns:ds="http://schemas.openxmlformats.org/officeDocument/2006/customXml" ds:itemID="{AF6C114F-D968-4AEC-A59D-C4842FD28D3C}">
-  <ds:schemaRefs>
-    <ds:schemaRef ds:uri="7d1ca505-dcf2-4fe0-8b69-b0898893a8b8"/>
-    <ds:schemaRef ds:uri="http://purl.org/dc/dcmitype/"/>
-    <ds:schemaRef ds:uri="http://purl.org/dc/elements/1.1/"/>
-    <ds:schemaRef ds:uri="http://schemas.microsoft.com/office/2006/documentManagement/types"/>
-    <ds:schemaRef ds:uri="http://www.w3.org/XML/1998/namespace"/>
-    <ds:schemaRef ds:uri="http://purl.org/dc/terms/"/>
-    <ds:schemaRef ds:uri="http://schemas.microsoft.com/office/infopath/2007/PartnerControls"/>
-    <ds:schemaRef ds:uri="79cf79ad-c52e-47f8-8205-14d79ea2b552"/>
-    <ds:schemaRef ds:uri="http://schemas.openxmlformats.org/package/2006/metadata/core-properties"/>
-    <ds:schemaRef ds:uri="http://schemas.microsoft.com/office/2006/metadata/properties"/>
-  </ds:schemaRefs>
-</ds:datastoreItem>
 </file>